--- a/Marvel-XB(G)-SDP-2.0 软件开发计划.docx
+++ b/Marvel-XB(G)-SDP-2.0 软件开发计划.docx
@@ -3230,8 +3230,8 @@
           <w:rFonts w:ascii="微软雅黑" w:hAnsi="微软雅黑"/>
         </w:rPr>
       </w:pPr>
-      <w:bookmarkStart w:id="2" w:name="_Toc34666150"/>
-      <w:bookmarkStart w:id="3" w:name="_Toc11029"/>
+      <w:bookmarkStart w:id="2" w:name="_Toc11029"/>
+      <w:bookmarkStart w:id="3" w:name="_Toc34666150"/>
       <w:r>
         <w:rPr>
           <w:rFonts w:hint="eastAsia" w:ascii="微软雅黑" w:hAnsi="微软雅黑"/>
@@ -3435,8 +3435,8 @@
           <w:rFonts w:ascii="微软雅黑" w:hAnsi="微软雅黑"/>
         </w:rPr>
       </w:pPr>
-      <w:bookmarkStart w:id="4" w:name="_Toc34666151"/>
-      <w:bookmarkStart w:id="5" w:name="_Toc19364"/>
+      <w:bookmarkStart w:id="4" w:name="_Toc19364"/>
+      <w:bookmarkStart w:id="5" w:name="_Toc34666151"/>
       <w:r>
         <w:rPr>
           <w:rFonts w:hint="eastAsia" w:ascii="微软雅黑" w:hAnsi="微软雅黑"/>
@@ -3601,8 +3601,8 @@
         </w:rPr>
       </w:pPr>
       <w:bookmarkStart w:id="8" w:name="_Toc34666153"/>
-      <w:bookmarkStart w:id="9" w:name="_Toc32475"/>
-      <w:bookmarkStart w:id="10" w:name="_Toc302383021"/>
+      <w:bookmarkStart w:id="9" w:name="_Toc302383021"/>
+      <w:bookmarkStart w:id="10" w:name="_Toc32475"/>
       <w:r>
         <w:rPr>
           <w:rFonts w:hint="eastAsia" w:ascii="微软雅黑" w:hAnsi="微软雅黑" w:eastAsia="微软雅黑"/>
@@ -3700,8 +3700,8 @@
           <w:rFonts w:hint="eastAsia" w:ascii="微软雅黑" w:hAnsi="微软雅黑" w:eastAsia="微软雅黑"/>
         </w:rPr>
       </w:pPr>
-      <w:bookmarkStart w:id="11" w:name="_Toc302105921"/>
-      <w:bookmarkStart w:id="12" w:name="_Toc9914"/>
+      <w:bookmarkStart w:id="11" w:name="_Toc9914"/>
+      <w:bookmarkStart w:id="12" w:name="_Toc302105921"/>
       <w:r>
         <w:rPr>
           <w:rFonts w:hint="eastAsia" w:ascii="微软雅黑" w:hAnsi="微软雅黑" w:eastAsia="微软雅黑"/>
@@ -3743,8 +3743,8 @@
         </w:rPr>
         <w:t xml:space="preserve"> </w:t>
       </w:r>
-      <w:bookmarkStart w:id="13" w:name="_Toc20773"/>
-      <w:bookmarkStart w:id="14" w:name="_Toc11271"/>
+      <w:bookmarkStart w:id="13" w:name="_Toc11271"/>
+      <w:bookmarkStart w:id="14" w:name="_Toc20773"/>
       <w:r>
         <w:rPr>
           <w:rFonts w:hint="eastAsia" w:ascii="微软雅黑" w:hAnsi="微软雅黑" w:cstheme="minorBidi"/>
@@ -3797,8 +3797,8 @@
           <w:lang w:val="en-US" w:eastAsia="zh-CN" w:bidi="ar-SA"/>
         </w:rPr>
       </w:pPr>
-      <w:bookmarkStart w:id="15" w:name="_Toc302105922"/>
-      <w:bookmarkStart w:id="16" w:name="_Toc3039"/>
+      <w:bookmarkStart w:id="15" w:name="_Toc3039"/>
+      <w:bookmarkStart w:id="16" w:name="_Toc302105922"/>
       <w:r>
         <w:rPr>
           <w:rFonts w:hint="eastAsia" w:ascii="微软雅黑" w:hAnsi="微软雅黑" w:eastAsia="微软雅黑" w:cstheme="majorBidi"/>
@@ -4410,8 +4410,8 @@
           <w:lang w:val="en-US" w:eastAsia="zh-CN" w:bidi="ar-SA"/>
         </w:rPr>
       </w:pPr>
-      <w:bookmarkStart w:id="20" w:name="_Toc8949"/>
-      <w:bookmarkStart w:id="21" w:name="_Toc28456"/>
+      <w:bookmarkStart w:id="20" w:name="_Toc28456"/>
+      <w:bookmarkStart w:id="21" w:name="_Toc8949"/>
       <w:r>
         <w:rPr>
           <w:rFonts w:hint="eastAsia" w:ascii="微软雅黑" w:hAnsi="微软雅黑" w:eastAsia="微软雅黑" w:cstheme="minorBidi"/>
@@ -4764,8 +4764,8 @@
           <w:lang w:val="en-US" w:eastAsia="zh-CN" w:bidi="ar-SA"/>
         </w:rPr>
       </w:pPr>
-      <w:bookmarkStart w:id="22" w:name="_Toc29173"/>
-      <w:bookmarkStart w:id="23" w:name="_Toc2156"/>
+      <w:bookmarkStart w:id="22" w:name="_Toc2156"/>
+      <w:bookmarkStart w:id="23" w:name="_Toc29173"/>
       <w:r>
         <w:rPr>
           <w:rFonts w:hint="eastAsia" w:ascii="微软雅黑" w:hAnsi="微软雅黑" w:eastAsia="微软雅黑" w:cstheme="minorBidi"/>
@@ -4931,8 +4931,8 @@
           <w:lang w:val="en-US" w:eastAsia="zh-CN" w:bidi="ar-SA"/>
         </w:rPr>
       </w:pPr>
-      <w:bookmarkStart w:id="28" w:name="_Toc302105926"/>
-      <w:bookmarkStart w:id="29" w:name="_Toc10215"/>
+      <w:bookmarkStart w:id="28" w:name="_Toc10215"/>
+      <w:bookmarkStart w:id="29" w:name="_Toc302105926"/>
       <w:r>
         <w:rPr>
           <w:rFonts w:hint="eastAsia" w:ascii="微软雅黑" w:hAnsi="微软雅黑" w:eastAsia="微软雅黑" w:cstheme="majorBidi"/>
@@ -6454,8 +6454,8 @@
           <w:lang w:val="en-US" w:eastAsia="zh-CN" w:bidi="ar-SA"/>
         </w:rPr>
       </w:pPr>
-      <w:bookmarkStart w:id="34" w:name="_Toc302105929"/>
-      <w:bookmarkStart w:id="35" w:name="_Toc31168"/>
+      <w:bookmarkStart w:id="34" w:name="_Toc31168"/>
+      <w:bookmarkStart w:id="35" w:name="_Toc302105929"/>
       <w:r>
         <w:rPr>
           <w:rFonts w:hint="eastAsia" w:ascii="微软雅黑" w:hAnsi="微软雅黑" w:eastAsia="微软雅黑" w:cstheme="majorBidi"/>
@@ -6852,8 +6852,8 @@
           <w:lang w:val="en-US" w:eastAsia="zh-CN" w:bidi="ar-SA"/>
         </w:rPr>
       </w:pPr>
-      <w:bookmarkStart w:id="43" w:name="_Toc2648"/>
-      <w:bookmarkStart w:id="44" w:name="_Toc302105932"/>
+      <w:bookmarkStart w:id="43" w:name="_Toc302105932"/>
+      <w:bookmarkStart w:id="44" w:name="_Toc2648"/>
       <w:r>
         <w:rPr>
           <w:rFonts w:hint="eastAsia" w:ascii="微软雅黑" w:hAnsi="微软雅黑" w:eastAsia="微软雅黑" w:cstheme="majorBidi"/>
@@ -7993,12 +7993,32 @@
       <w:pPr>
         <w:outlineLvl w:val="0"/>
         <w:rPr>
+          <w:rFonts w:hint="eastAsia"/>
+          <w:b/>
+          <w:lang w:val="en-US" w:eastAsia="zh-CN"/>
+        </w:rPr>
+      </w:pPr>
+      <w:bookmarkStart w:id="46" w:name="_Toc24249"/>
+    </w:p>
+    <w:p>
+      <w:pPr>
+        <w:outlineLvl w:val="0"/>
+        <w:rPr>
+          <w:rFonts w:hint="eastAsia"/>
+          <w:b/>
+          <w:lang w:val="en-US" w:eastAsia="zh-CN"/>
+        </w:rPr>
+      </w:pPr>
+    </w:p>
+    <w:p>
+      <w:pPr>
+        <w:outlineLvl w:val="0"/>
+        <w:rPr>
           <w:rFonts w:hint="default"/>
           <w:b/>
           <w:lang w:val="en-US" w:eastAsia="zh-CN"/>
         </w:rPr>
       </w:pPr>
-      <w:bookmarkStart w:id="46" w:name="_Toc24249"/>
       <w:r>
         <w:rPr>
           <w:rFonts w:hint="eastAsia"/>
@@ -8036,6 +8056,37 @@
       <w:pPr>
         <w:pStyle w:val="27"/>
         <w:numPr>
+          <w:numId w:val="0"/>
+        </w:numPr>
+        <w:ind w:left="425" w:leftChars="0"/>
+        <w:outlineLvl w:val="2"/>
+        <w:rPr>
+          <w:rFonts w:ascii="Times New Roman" w:hAnsi="Times New Roman"/>
+          <w:kern w:val="0"/>
+          <w:szCs w:val="21"/>
+        </w:rPr>
+      </w:pPr>
+      <w:bookmarkStart w:id="47" w:name="_Toc16676"/>
+    </w:p>
+    <w:p>
+      <w:pPr>
+        <w:pStyle w:val="27"/>
+        <w:numPr>
+          <w:numId w:val="0"/>
+        </w:numPr>
+        <w:ind w:left="425" w:leftChars="0"/>
+        <w:outlineLvl w:val="2"/>
+        <w:rPr>
+          <w:rFonts w:ascii="Times New Roman" w:hAnsi="Times New Roman"/>
+          <w:kern w:val="0"/>
+          <w:szCs w:val="21"/>
+        </w:rPr>
+      </w:pPr>
+    </w:p>
+    <w:p>
+      <w:pPr>
+        <w:pStyle w:val="27"/>
+        <w:numPr>
           <w:ilvl w:val="1"/>
           <w:numId w:val="5"/>
         </w:numPr>
@@ -8047,7 +8098,6 @@
           <w:szCs w:val="21"/>
         </w:rPr>
       </w:pPr>
-      <w:bookmarkStart w:id="47" w:name="_Toc16676"/>
       <w:r>
         <w:rPr>
           <w:rFonts w:hint="eastAsia" w:ascii="Times New Roman" w:hAnsi="Times New Roman"/>
@@ -8135,6 +8185,36 @@
       <w:pPr>
         <w:pStyle w:val="27"/>
         <w:numPr>
+          <w:numId w:val="0"/>
+        </w:numPr>
+        <w:ind w:left="425" w:leftChars="0"/>
+        <w:outlineLvl w:val="2"/>
+        <w:rPr>
+          <w:rFonts w:ascii="Times New Roman" w:hAnsi="Times New Roman"/>
+          <w:kern w:val="0"/>
+          <w:szCs w:val="21"/>
+        </w:rPr>
+      </w:pPr>
+    </w:p>
+    <w:p>
+      <w:pPr>
+        <w:pStyle w:val="27"/>
+        <w:numPr>
+          <w:numId w:val="0"/>
+        </w:numPr>
+        <w:ind w:left="425" w:leftChars="0"/>
+        <w:outlineLvl w:val="2"/>
+        <w:rPr>
+          <w:rFonts w:ascii="Times New Roman" w:hAnsi="Times New Roman"/>
+          <w:kern w:val="0"/>
+          <w:szCs w:val="21"/>
+        </w:rPr>
+      </w:pPr>
+    </w:p>
+    <w:p>
+      <w:pPr>
+        <w:pStyle w:val="27"/>
+        <w:numPr>
           <w:ilvl w:val="1"/>
           <w:numId w:val="5"/>
         </w:numPr>
@@ -9371,9 +9451,17 @@
           <w:rFonts w:hint="eastAsia" w:ascii="Times New Roman" w:hAnsi="Times New Roman"/>
           <w:kern w:val="0"/>
           <w:szCs w:val="21"/>
-          <w:lang w:val="en-US" w:eastAsia="zh-CN"/>
-        </w:rPr>
-        <w:t>信息反馈</w:t>
+        </w:rPr>
+        <w:t>查看</w:t>
+      </w:r>
+      <w:r>
+        <w:rPr>
+          <w:rFonts w:hint="eastAsia" w:ascii="Times New Roman" w:hAnsi="Times New Roman"/>
+          <w:kern w:val="0"/>
+          <w:szCs w:val="21"/>
+          <w:lang w:val="en-US" w:eastAsia="zh-CN"/>
+        </w:rPr>
+        <w:t>购物记录</w:t>
       </w:r>
     </w:p>
     <w:p>
@@ -9450,6 +9538,107 @@
       <w:pPr>
         <w:pStyle w:val="27"/>
         <w:numPr>
+          <w:ilvl w:val="0"/>
+          <w:numId w:val="0"/>
+        </w:numPr>
+        <w:rPr>
+          <w:rFonts w:ascii="Times New Roman" w:hAnsi="Times New Roman"/>
+          <w:kern w:val="0"/>
+          <w:szCs w:val="21"/>
+        </w:rPr>
+      </w:pPr>
+    </w:p>
+    <w:p>
+      <w:pPr>
+        <w:pStyle w:val="27"/>
+        <w:numPr>
+          <w:numId w:val="0"/>
+        </w:numPr>
+        <w:ind w:left="425" w:leftChars="0"/>
+        <w:outlineLvl w:val="2"/>
+        <w:rPr>
+          <w:rFonts w:ascii="Times New Roman" w:hAnsi="Times New Roman"/>
+          <w:kern w:val="0"/>
+          <w:szCs w:val="21"/>
+        </w:rPr>
+      </w:pPr>
+    </w:p>
+    <w:p>
+      <w:pPr>
+        <w:pStyle w:val="27"/>
+        <w:numPr>
+          <w:numId w:val="0"/>
+        </w:numPr>
+        <w:ind w:left="425" w:leftChars="0"/>
+        <w:outlineLvl w:val="2"/>
+        <w:rPr>
+          <w:rFonts w:ascii="Times New Roman" w:hAnsi="Times New Roman"/>
+          <w:kern w:val="0"/>
+          <w:szCs w:val="21"/>
+        </w:rPr>
+      </w:pPr>
+    </w:p>
+    <w:p>
+      <w:pPr>
+        <w:pStyle w:val="27"/>
+        <w:numPr>
+          <w:ilvl w:val="1"/>
+          <w:numId w:val="5"/>
+        </w:numPr>
+        <w:ind w:firstLineChars="0"/>
+        <w:outlineLvl w:val="2"/>
+        <w:rPr>
+          <w:rFonts w:ascii="Times New Roman" w:hAnsi="Times New Roman"/>
+          <w:kern w:val="0"/>
+          <w:szCs w:val="21"/>
+        </w:rPr>
+      </w:pPr>
+      <w:r>
+        <w:rPr>
+          <w:rFonts w:ascii="Times New Roman" w:hAnsi="Times New Roman"/>
+          <w:kern w:val="0"/>
+          <w:szCs w:val="21"/>
+        </w:rPr>
+        <w:t xml:space="preserve"> </w:t>
+      </w:r>
+      <w:bookmarkStart w:id="50" w:name="_Toc15197"/>
+      <w:r>
+        <w:rPr>
+          <w:rFonts w:ascii="Times New Roman" w:hAnsi="Times New Roman"/>
+          <w:kern w:val="0"/>
+          <w:szCs w:val="21"/>
+        </w:rPr>
+        <w:t>Release 2</w:t>
+      </w:r>
+      <w:bookmarkEnd w:id="50"/>
+    </w:p>
+    <w:p>
+      <w:pPr>
+        <w:pStyle w:val="27"/>
+        <w:numPr>
+          <w:ilvl w:val="2"/>
+          <w:numId w:val="5"/>
+        </w:numPr>
+        <w:ind w:firstLineChars="0"/>
+        <w:rPr>
+          <w:rFonts w:ascii="Times New Roman" w:hAnsi="Times New Roman"/>
+          <w:kern w:val="0"/>
+          <w:szCs w:val="21"/>
+        </w:rPr>
+      </w:pPr>
+      <w:r>
+        <w:rPr>
+          <w:rFonts w:ascii="Times New Roman" w:hAnsi="Times New Roman"/>
+          <w:kern w:val="0"/>
+          <w:szCs w:val="21"/>
+        </w:rPr>
+        <w:t>Sprint 1</w:t>
+      </w:r>
+    </w:p>
+    <w:p>
+      <w:pPr>
+        <w:pStyle w:val="27"/>
+        <w:numPr>
           <w:ilvl w:val="3"/>
           <w:numId w:val="5"/>
         </w:numPr>
@@ -9465,17 +9654,9 @@
           <w:rFonts w:hint="eastAsia" w:ascii="Times New Roman" w:hAnsi="Times New Roman"/>
           <w:kern w:val="0"/>
           <w:szCs w:val="21"/>
-        </w:rPr>
-        <w:t>查看</w:t>
-      </w:r>
-      <w:r>
-        <w:rPr>
-          <w:rFonts w:hint="eastAsia" w:ascii="Times New Roman" w:hAnsi="Times New Roman"/>
-          <w:kern w:val="0"/>
-          <w:szCs w:val="21"/>
-          <w:lang w:val="en-US" w:eastAsia="zh-CN"/>
-        </w:rPr>
-        <w:t>购物记录</w:t>
+          <w:lang w:val="en-US" w:eastAsia="zh-CN"/>
+        </w:rPr>
+        <w:t>发布/编辑和删除系统公告</w:t>
       </w:r>
     </w:p>
     <w:p>
@@ -9552,6 +9733,30 @@
       <w:pPr>
         <w:pStyle w:val="27"/>
         <w:numPr>
+          <w:ilvl w:val="3"/>
+          <w:numId w:val="5"/>
+        </w:numPr>
+        <w:ind w:firstLineChars="0"/>
+        <w:rPr>
+          <w:rFonts w:ascii="Times New Roman" w:hAnsi="Times New Roman"/>
+          <w:kern w:val="0"/>
+          <w:szCs w:val="21"/>
+        </w:rPr>
+      </w:pPr>
+      <w:r>
+        <w:rPr>
+          <w:rFonts w:hint="eastAsia" w:ascii="Times New Roman" w:hAnsi="Times New Roman"/>
+          <w:kern w:val="0"/>
+          <w:szCs w:val="21"/>
+          <w:lang w:val="en-US" w:eastAsia="zh-CN"/>
+        </w:rPr>
+        <w:t>查看收入信息</w:t>
+      </w:r>
+    </w:p>
+    <w:p>
+      <w:pPr>
+        <w:pStyle w:val="27"/>
+        <w:numPr>
           <w:ilvl w:val="4"/>
           <w:numId w:val="5"/>
         </w:numPr>
@@ -9562,19 +9767,566 @@
           <w:szCs w:val="21"/>
         </w:rPr>
       </w:pPr>
+      <w:r>
+        <w:rPr>
+          <w:rFonts w:hint="eastAsia" w:ascii="Times New Roman" w:hAnsi="Times New Roman"/>
+          <w:kern w:val="0"/>
+          <w:szCs w:val="21"/>
+        </w:rPr>
+        <w:t>设计功能并编写单元测试用例</w:t>
+      </w:r>
     </w:p>
     <w:p>
       <w:pPr>
         <w:pStyle w:val="27"/>
         <w:numPr>
+          <w:ilvl w:val="4"/>
+          <w:numId w:val="5"/>
+        </w:numPr>
+        <w:ind w:firstLineChars="0"/>
+        <w:rPr>
+          <w:rFonts w:ascii="Times New Roman" w:hAnsi="Times New Roman"/>
+          <w:kern w:val="0"/>
+          <w:szCs w:val="21"/>
+        </w:rPr>
+      </w:pPr>
+      <w:r>
+        <w:rPr>
+          <w:rFonts w:hint="eastAsia" w:ascii="Times New Roman" w:hAnsi="Times New Roman"/>
+          <w:kern w:val="0"/>
+          <w:szCs w:val="21"/>
+        </w:rPr>
+        <w:t>功能实现代码</w:t>
+      </w:r>
+    </w:p>
+    <w:p>
+      <w:pPr>
+        <w:pStyle w:val="27"/>
+        <w:numPr>
+          <w:ilvl w:val="4"/>
+          <w:numId w:val="5"/>
+        </w:numPr>
+        <w:ind w:firstLineChars="0"/>
+        <w:rPr>
+          <w:rFonts w:ascii="Times New Roman" w:hAnsi="Times New Roman"/>
+          <w:kern w:val="0"/>
+          <w:szCs w:val="21"/>
+        </w:rPr>
+      </w:pPr>
+      <w:r>
+        <w:rPr>
+          <w:rFonts w:hint="eastAsia" w:ascii="Times New Roman" w:hAnsi="Times New Roman"/>
+          <w:kern w:val="0"/>
+          <w:szCs w:val="21"/>
+          <w:lang w:val="en-US" w:eastAsia="zh-CN"/>
+        </w:rPr>
+        <w:t>进行单元测试</w:t>
+      </w:r>
+    </w:p>
+    <w:p>
+      <w:pPr>
+        <w:pStyle w:val="27"/>
+        <w:numPr>
+          <w:ilvl w:val="2"/>
+          <w:numId w:val="5"/>
+        </w:numPr>
+        <w:ind w:firstLineChars="0"/>
+        <w:rPr>
+          <w:rFonts w:ascii="Times New Roman" w:hAnsi="Times New Roman"/>
+          <w:kern w:val="0"/>
+          <w:szCs w:val="21"/>
+        </w:rPr>
+      </w:pPr>
+      <w:r>
+        <w:rPr>
+          <w:rFonts w:ascii="Times New Roman" w:hAnsi="Times New Roman"/>
+          <w:kern w:val="0"/>
+          <w:szCs w:val="21"/>
+        </w:rPr>
+        <w:t>Sprint 2</w:t>
+      </w:r>
+    </w:p>
+    <w:p>
+      <w:pPr>
+        <w:pStyle w:val="27"/>
+        <w:numPr>
+          <w:ilvl w:val="3"/>
+          <w:numId w:val="5"/>
+        </w:numPr>
+        <w:ind w:firstLineChars="0"/>
+        <w:rPr>
+          <w:rFonts w:ascii="Times New Roman" w:hAnsi="Times New Roman"/>
+          <w:kern w:val="0"/>
+          <w:szCs w:val="21"/>
+        </w:rPr>
+      </w:pPr>
+      <w:r>
+        <w:rPr>
+          <w:rFonts w:hint="eastAsia" w:ascii="Times New Roman" w:hAnsi="Times New Roman"/>
+          <w:kern w:val="0"/>
+          <w:szCs w:val="21"/>
+        </w:rPr>
+        <w:t>恢复忘记密码</w:t>
+      </w:r>
+      <w:r>
+        <w:rPr>
+          <w:rFonts w:hint="eastAsia" w:ascii="Times New Roman" w:hAnsi="Times New Roman"/>
+          <w:kern w:val="0"/>
+          <w:szCs w:val="21"/>
+          <w:lang w:eastAsia="zh-CN"/>
+        </w:rPr>
+        <w:t>（</w:t>
+      </w:r>
+      <w:r>
+        <w:rPr>
+          <w:rFonts w:hint="eastAsia" w:ascii="Times New Roman" w:hAnsi="Times New Roman"/>
+          <w:kern w:val="0"/>
+          <w:szCs w:val="21"/>
+          <w:lang w:val="en-US" w:eastAsia="zh-CN"/>
+        </w:rPr>
+        <w:t>修改售货员账户密码</w:t>
+      </w:r>
+      <w:r>
+        <w:rPr>
+          <w:rFonts w:hint="eastAsia" w:ascii="Times New Roman" w:hAnsi="Times New Roman"/>
+          <w:kern w:val="0"/>
+          <w:szCs w:val="21"/>
+          <w:lang w:eastAsia="zh-CN"/>
+        </w:rPr>
+        <w:t>）</w:t>
+      </w:r>
+    </w:p>
+    <w:p>
+      <w:pPr>
+        <w:pStyle w:val="27"/>
+        <w:numPr>
+          <w:ilvl w:val="4"/>
+          <w:numId w:val="5"/>
+        </w:numPr>
+        <w:ind w:firstLineChars="0"/>
+        <w:rPr>
+          <w:rFonts w:ascii="Times New Roman" w:hAnsi="Times New Roman"/>
+          <w:kern w:val="0"/>
+          <w:szCs w:val="21"/>
+        </w:rPr>
+      </w:pPr>
+      <w:r>
+        <w:rPr>
+          <w:rFonts w:hint="eastAsia" w:ascii="Times New Roman" w:hAnsi="Times New Roman"/>
+          <w:kern w:val="0"/>
+          <w:szCs w:val="21"/>
+        </w:rPr>
+        <w:t>设计功能并编写单元测试用例</w:t>
+      </w:r>
+    </w:p>
+    <w:p>
+      <w:pPr>
+        <w:pStyle w:val="27"/>
+        <w:numPr>
+          <w:ilvl w:val="4"/>
+          <w:numId w:val="5"/>
+        </w:numPr>
+        <w:ind w:firstLineChars="0"/>
+        <w:rPr>
+          <w:rFonts w:ascii="Times New Roman" w:hAnsi="Times New Roman"/>
+          <w:kern w:val="0"/>
+          <w:szCs w:val="21"/>
+        </w:rPr>
+      </w:pPr>
+      <w:r>
+        <w:rPr>
+          <w:rFonts w:hint="eastAsia" w:ascii="Times New Roman" w:hAnsi="Times New Roman"/>
+          <w:kern w:val="0"/>
+          <w:szCs w:val="21"/>
+        </w:rPr>
+        <w:t>功能实现代码</w:t>
+      </w:r>
+    </w:p>
+    <w:p>
+      <w:pPr>
+        <w:pStyle w:val="27"/>
+        <w:numPr>
+          <w:ilvl w:val="4"/>
+          <w:numId w:val="5"/>
+        </w:numPr>
+        <w:ind w:firstLineChars="0"/>
+        <w:rPr>
+          <w:rFonts w:ascii="Times New Roman" w:hAnsi="Times New Roman"/>
+          <w:kern w:val="0"/>
+          <w:szCs w:val="21"/>
+        </w:rPr>
+      </w:pPr>
+      <w:r>
+        <w:rPr>
+          <w:rFonts w:hint="eastAsia" w:ascii="Times New Roman" w:hAnsi="Times New Roman"/>
+          <w:kern w:val="0"/>
+          <w:szCs w:val="21"/>
+          <w:lang w:val="en-US" w:eastAsia="zh-CN"/>
+        </w:rPr>
+        <w:t>进行单元测试</w:t>
+      </w:r>
+    </w:p>
+    <w:p>
+      <w:pPr>
+        <w:pStyle w:val="27"/>
+        <w:numPr>
+          <w:ilvl w:val="3"/>
+          <w:numId w:val="5"/>
+        </w:numPr>
+        <w:ind w:firstLineChars="0"/>
+        <w:rPr>
+          <w:rFonts w:ascii="Times New Roman" w:hAnsi="Times New Roman"/>
+          <w:kern w:val="0"/>
+          <w:szCs w:val="21"/>
+        </w:rPr>
+      </w:pPr>
+      <w:r>
+        <w:rPr>
+          <w:rFonts w:hint="eastAsia" w:ascii="Times New Roman" w:hAnsi="Times New Roman"/>
+          <w:kern w:val="0"/>
+          <w:szCs w:val="21"/>
+          <w:lang w:val="en-US" w:eastAsia="zh-CN"/>
+        </w:rPr>
+        <w:t>记录消费</w:t>
+      </w:r>
+    </w:p>
+    <w:p>
+      <w:pPr>
+        <w:pStyle w:val="27"/>
+        <w:numPr>
+          <w:ilvl w:val="4"/>
+          <w:numId w:val="5"/>
+        </w:numPr>
+        <w:ind w:firstLineChars="0"/>
+        <w:rPr>
+          <w:rFonts w:ascii="Times New Roman" w:hAnsi="Times New Roman"/>
+          <w:kern w:val="0"/>
+          <w:szCs w:val="21"/>
+        </w:rPr>
+      </w:pPr>
+      <w:r>
+        <w:rPr>
+          <w:rFonts w:hint="eastAsia" w:ascii="Times New Roman" w:hAnsi="Times New Roman"/>
+          <w:kern w:val="0"/>
+          <w:szCs w:val="21"/>
+        </w:rPr>
+        <w:t>设计功能并编写单元测试用例</w:t>
+      </w:r>
+    </w:p>
+    <w:p>
+      <w:pPr>
+        <w:pStyle w:val="27"/>
+        <w:numPr>
+          <w:ilvl w:val="4"/>
+          <w:numId w:val="5"/>
+        </w:numPr>
+        <w:ind w:firstLineChars="0"/>
+        <w:rPr>
+          <w:rFonts w:ascii="Times New Roman" w:hAnsi="Times New Roman"/>
+          <w:kern w:val="0"/>
+          <w:szCs w:val="21"/>
+        </w:rPr>
+      </w:pPr>
+      <w:r>
+        <w:rPr>
+          <w:rFonts w:hint="eastAsia" w:ascii="Times New Roman" w:hAnsi="Times New Roman"/>
+          <w:kern w:val="0"/>
+          <w:szCs w:val="21"/>
+        </w:rPr>
+        <w:t>功能实现代码</w:t>
+      </w:r>
+    </w:p>
+    <w:p>
+      <w:pPr>
+        <w:pStyle w:val="27"/>
+        <w:numPr>
+          <w:ilvl w:val="4"/>
+          <w:numId w:val="5"/>
+        </w:numPr>
+        <w:ind w:firstLineChars="0"/>
+        <w:rPr>
+          <w:rFonts w:ascii="Times New Roman" w:hAnsi="Times New Roman"/>
+          <w:kern w:val="0"/>
+          <w:szCs w:val="21"/>
+        </w:rPr>
+      </w:pPr>
+      <w:r>
+        <w:rPr>
+          <w:rFonts w:hint="eastAsia" w:ascii="Times New Roman" w:hAnsi="Times New Roman"/>
+          <w:kern w:val="0"/>
+          <w:szCs w:val="21"/>
+          <w:lang w:val="en-US" w:eastAsia="zh-CN"/>
+        </w:rPr>
+        <w:t>进行单元测试</w:t>
+      </w:r>
+    </w:p>
+    <w:p>
+      <w:pPr>
+        <w:pStyle w:val="27"/>
+        <w:numPr>
+          <w:ilvl w:val="2"/>
+          <w:numId w:val="5"/>
+        </w:numPr>
+        <w:ind w:firstLineChars="0"/>
+        <w:rPr>
+          <w:rFonts w:ascii="Times New Roman" w:hAnsi="Times New Roman"/>
+          <w:kern w:val="0"/>
+          <w:szCs w:val="21"/>
+        </w:rPr>
+      </w:pPr>
+      <w:r>
+        <w:rPr>
+          <w:rFonts w:ascii="Times New Roman" w:hAnsi="Times New Roman"/>
+          <w:kern w:val="0"/>
+          <w:szCs w:val="21"/>
+        </w:rPr>
+        <w:t>Sprint 3</w:t>
+      </w:r>
+    </w:p>
+    <w:p>
+      <w:pPr>
+        <w:pStyle w:val="27"/>
+        <w:numPr>
+          <w:ilvl w:val="3"/>
+          <w:numId w:val="5"/>
+        </w:numPr>
+        <w:ind w:firstLineChars="0"/>
+        <w:rPr>
+          <w:rFonts w:ascii="Times New Roman" w:hAnsi="Times New Roman"/>
+          <w:kern w:val="0"/>
+          <w:szCs w:val="21"/>
+        </w:rPr>
+      </w:pPr>
+      <w:r>
+        <w:rPr>
+          <w:rFonts w:hint="eastAsia" w:ascii="Times New Roman" w:hAnsi="Times New Roman"/>
+          <w:kern w:val="0"/>
+          <w:szCs w:val="21"/>
+          <w:lang w:val="en-US" w:eastAsia="zh-CN"/>
+        </w:rPr>
+        <w:t>信息反馈</w:t>
+      </w:r>
+    </w:p>
+    <w:p>
+      <w:pPr>
+        <w:pStyle w:val="27"/>
+        <w:numPr>
+          <w:ilvl w:val="4"/>
+          <w:numId w:val="5"/>
+        </w:numPr>
+        <w:ind w:firstLineChars="0"/>
+        <w:rPr>
+          <w:rFonts w:ascii="Times New Roman" w:hAnsi="Times New Roman"/>
+          <w:kern w:val="0"/>
+          <w:szCs w:val="21"/>
+        </w:rPr>
+      </w:pPr>
+      <w:r>
+        <w:rPr>
+          <w:rFonts w:hint="eastAsia" w:ascii="Times New Roman" w:hAnsi="Times New Roman"/>
+          <w:kern w:val="0"/>
+          <w:szCs w:val="21"/>
+        </w:rPr>
+        <w:t>设计功能并编写单元测试用例</w:t>
+      </w:r>
+    </w:p>
+    <w:p>
+      <w:pPr>
+        <w:pStyle w:val="27"/>
+        <w:numPr>
+          <w:ilvl w:val="4"/>
+          <w:numId w:val="5"/>
+        </w:numPr>
+        <w:ind w:firstLineChars="0"/>
+        <w:rPr>
+          <w:rFonts w:ascii="Times New Roman" w:hAnsi="Times New Roman"/>
+          <w:kern w:val="0"/>
+          <w:szCs w:val="21"/>
+        </w:rPr>
+      </w:pPr>
+      <w:r>
+        <w:rPr>
+          <w:rFonts w:hint="eastAsia" w:ascii="Times New Roman" w:hAnsi="Times New Roman"/>
+          <w:kern w:val="0"/>
+          <w:szCs w:val="21"/>
+        </w:rPr>
+        <w:t>功能实现代码</w:t>
+      </w:r>
+    </w:p>
+    <w:p>
+      <w:pPr>
+        <w:pStyle w:val="27"/>
+        <w:numPr>
+          <w:ilvl w:val="4"/>
+          <w:numId w:val="5"/>
+        </w:numPr>
+        <w:ind w:firstLineChars="0"/>
+        <w:rPr>
+          <w:rFonts w:ascii="Times New Roman" w:hAnsi="Times New Roman"/>
+          <w:kern w:val="0"/>
+          <w:szCs w:val="21"/>
+        </w:rPr>
+      </w:pPr>
+      <w:r>
+        <w:rPr>
+          <w:rFonts w:hint="eastAsia" w:ascii="Times New Roman" w:hAnsi="Times New Roman"/>
+          <w:kern w:val="0"/>
+          <w:szCs w:val="21"/>
+          <w:lang w:val="en-US" w:eastAsia="zh-CN"/>
+        </w:rPr>
+        <w:t>进行单元测试</w:t>
+      </w:r>
+    </w:p>
+    <w:p>
+      <w:pPr>
+        <w:pStyle w:val="27"/>
+        <w:numPr>
+          <w:ilvl w:val="3"/>
+          <w:numId w:val="5"/>
+        </w:numPr>
+        <w:ind w:firstLineChars="0"/>
+        <w:rPr>
+          <w:rFonts w:ascii="Times New Roman" w:hAnsi="Times New Roman"/>
+          <w:kern w:val="0"/>
+          <w:szCs w:val="21"/>
+        </w:rPr>
+      </w:pPr>
+      <w:r>
+        <w:rPr>
+          <w:rFonts w:hint="eastAsia" w:ascii="Times New Roman" w:hAnsi="Times New Roman"/>
+          <w:kern w:val="0"/>
+          <w:szCs w:val="21"/>
+          <w:lang w:val="en-US" w:eastAsia="zh-CN"/>
+        </w:rPr>
+        <w:t>修改个人</w:t>
+      </w:r>
+      <w:r>
+        <w:rPr>
+          <w:rFonts w:hint="eastAsia" w:ascii="Times New Roman" w:hAnsi="Times New Roman"/>
+          <w:kern w:val="0"/>
+          <w:szCs w:val="21"/>
+        </w:rPr>
+        <w:t>信息</w:t>
+      </w:r>
+    </w:p>
+    <w:p>
+      <w:pPr>
+        <w:pStyle w:val="27"/>
+        <w:numPr>
+          <w:ilvl w:val="4"/>
+          <w:numId w:val="5"/>
+        </w:numPr>
+        <w:ind w:firstLineChars="0"/>
+        <w:rPr>
+          <w:rFonts w:ascii="Times New Roman" w:hAnsi="Times New Roman"/>
+          <w:kern w:val="0"/>
+          <w:szCs w:val="21"/>
+        </w:rPr>
+      </w:pPr>
+      <w:r>
+        <w:rPr>
+          <w:rFonts w:hint="eastAsia" w:ascii="Times New Roman" w:hAnsi="Times New Roman"/>
+          <w:kern w:val="0"/>
+          <w:szCs w:val="21"/>
+        </w:rPr>
+        <w:t>设计功能并编写单元测试用例</w:t>
+      </w:r>
+    </w:p>
+    <w:p>
+      <w:pPr>
+        <w:pStyle w:val="27"/>
+        <w:numPr>
+          <w:ilvl w:val="4"/>
+          <w:numId w:val="5"/>
+        </w:numPr>
+        <w:ind w:firstLineChars="0"/>
+        <w:rPr>
+          <w:rFonts w:ascii="Times New Roman" w:hAnsi="Times New Roman"/>
+          <w:kern w:val="0"/>
+          <w:szCs w:val="21"/>
+        </w:rPr>
+      </w:pPr>
+      <w:r>
+        <w:rPr>
+          <w:rFonts w:hint="eastAsia" w:ascii="Times New Roman" w:hAnsi="Times New Roman"/>
+          <w:kern w:val="0"/>
+          <w:szCs w:val="21"/>
+        </w:rPr>
+        <w:t>功能实现代码</w:t>
+      </w:r>
+    </w:p>
+    <w:p>
+      <w:pPr>
+        <w:pStyle w:val="27"/>
+        <w:numPr>
+          <w:ilvl w:val="4"/>
+          <w:numId w:val="5"/>
+        </w:numPr>
+        <w:ind w:firstLineChars="0"/>
+        <w:rPr>
+          <w:rFonts w:ascii="Times New Roman" w:hAnsi="Times New Roman"/>
+          <w:kern w:val="0"/>
+          <w:szCs w:val="21"/>
+        </w:rPr>
+      </w:pPr>
+      <w:r>
+        <w:rPr>
+          <w:rFonts w:hint="eastAsia" w:ascii="Times New Roman" w:hAnsi="Times New Roman"/>
+          <w:kern w:val="0"/>
+          <w:szCs w:val="21"/>
+          <w:lang w:val="en-US" w:eastAsia="zh-CN"/>
+        </w:rPr>
+        <w:t>进行单元测试</w:t>
+      </w:r>
+    </w:p>
+    <w:p>
+      <w:pPr>
+        <w:pStyle w:val="27"/>
+        <w:numPr>
+          <w:ilvl w:val="0"/>
           <w:numId w:val="0"/>
         </w:numPr>
-        <w:rPr>
-          <w:rFonts w:ascii="Times New Roman" w:hAnsi="Times New Roman"/>
-          <w:kern w:val="0"/>
-          <w:szCs w:val="21"/>
-        </w:rPr>
-      </w:pPr>
+        <w:ind w:left="425" w:leftChars="0"/>
+        <w:outlineLvl w:val="2"/>
+        <w:rPr>
+          <w:rFonts w:ascii="Times New Roman" w:hAnsi="Times New Roman"/>
+          <w:kern w:val="0"/>
+          <w:szCs w:val="21"/>
+        </w:rPr>
+      </w:pPr>
+    </w:p>
+    <w:p>
+      <w:pPr>
+        <w:pStyle w:val="27"/>
+        <w:numPr>
+          <w:ilvl w:val="0"/>
+          <w:numId w:val="0"/>
+        </w:numPr>
+        <w:ind w:left="425" w:leftChars="0"/>
+        <w:outlineLvl w:val="2"/>
+        <w:rPr>
+          <w:rFonts w:ascii="Times New Roman" w:hAnsi="Times New Roman"/>
+          <w:kern w:val="0"/>
+          <w:szCs w:val="21"/>
+        </w:rPr>
+      </w:pPr>
+    </w:p>
+    <w:p>
+      <w:pPr>
+        <w:pStyle w:val="27"/>
+        <w:numPr>
+          <w:numId w:val="0"/>
+        </w:numPr>
+        <w:ind w:left="425" w:leftChars="0"/>
+        <w:outlineLvl w:val="2"/>
+        <w:rPr>
+          <w:rFonts w:ascii="Times New Roman" w:hAnsi="Times New Roman"/>
+          <w:kern w:val="0"/>
+          <w:szCs w:val="21"/>
+        </w:rPr>
+      </w:pPr>
+      <w:bookmarkStart w:id="54" w:name="_GoBack"/>
+      <w:bookmarkEnd w:id="54"/>
     </w:p>
     <w:p>
       <w:pPr>
@@ -9599,16 +10351,16 @@
         </w:rPr>
         <w:t xml:space="preserve"> </w:t>
       </w:r>
-      <w:bookmarkStart w:id="50" w:name="_Toc15197"/>
-      <w:r>
-        <w:rPr>
-          <w:rFonts w:ascii="Times New Roman" w:hAnsi="Times New Roman"/>
-          <w:kern w:val="0"/>
-          <w:szCs w:val="21"/>
-        </w:rPr>
-        <w:t>Release 2</w:t>
-      </w:r>
-      <w:bookmarkEnd w:id="50"/>
+      <w:bookmarkStart w:id="51" w:name="_Toc17752"/>
+      <w:r>
+        <w:rPr>
+          <w:rFonts w:ascii="Times New Roman" w:hAnsi="Times New Roman"/>
+          <w:kern w:val="0"/>
+          <w:szCs w:val="21"/>
+        </w:rPr>
+        <w:t>Release 3</w:t>
+      </w:r>
+      <w:bookmarkEnd w:id="51"/>
     </w:p>
     <w:p>
       <w:pPr>
@@ -9654,7 +10406,7 @@
           <w:szCs w:val="21"/>
           <w:lang w:val="en-US" w:eastAsia="zh-CN"/>
         </w:rPr>
-        <w:t>发布/编辑和删除系统公告</w:t>
+        <w:t>修改经理账户密码</w:t>
       </w:r>
     </w:p>
     <w:p>
@@ -9731,6 +10483,29 @@
       <w:pPr>
         <w:pStyle w:val="27"/>
         <w:numPr>
+          <w:ilvl w:val="2"/>
+          <w:numId w:val="5"/>
+        </w:numPr>
+        <w:ind w:firstLineChars="0"/>
+        <w:rPr>
+          <w:rFonts w:ascii="Times New Roman" w:hAnsi="Times New Roman"/>
+          <w:kern w:val="0"/>
+          <w:szCs w:val="21"/>
+        </w:rPr>
+      </w:pPr>
+      <w:r>
+        <w:rPr>
+          <w:rFonts w:ascii="Times New Roman" w:hAnsi="Times New Roman"/>
+          <w:kern w:val="0"/>
+          <w:szCs w:val="21"/>
+        </w:rPr>
+        <w:t>Sprint 2</w:t>
+      </w:r>
+    </w:p>
+    <w:p>
+      <w:pPr>
+        <w:pStyle w:val="27"/>
+        <w:numPr>
           <w:ilvl w:val="3"/>
           <w:numId w:val="5"/>
         </w:numPr>
@@ -9748,7 +10523,7 @@
           <w:szCs w:val="21"/>
           <w:lang w:val="en-US" w:eastAsia="zh-CN"/>
         </w:rPr>
-        <w:t>查看收入信息</w:t>
+        <w:t>查看购买记录</w:t>
       </w:r>
     </w:p>
     <w:p>
@@ -9825,6 +10600,100 @@
       <w:pPr>
         <w:pStyle w:val="27"/>
         <w:numPr>
+          <w:ilvl w:val="3"/>
+          <w:numId w:val="5"/>
+        </w:numPr>
+        <w:ind w:firstLineChars="0"/>
+        <w:rPr>
+          <w:rFonts w:ascii="Times New Roman" w:hAnsi="Times New Roman"/>
+          <w:kern w:val="0"/>
+          <w:szCs w:val="21"/>
+        </w:rPr>
+      </w:pPr>
+      <w:r>
+        <w:rPr>
+          <w:rFonts w:hint="eastAsia" w:ascii="Times New Roman" w:hAnsi="Times New Roman"/>
+          <w:kern w:val="0"/>
+          <w:szCs w:val="21"/>
+          <w:lang w:val="en-US" w:eastAsia="zh-CN"/>
+        </w:rPr>
+        <w:t>编辑/删除顾客信息</w:t>
+      </w:r>
+    </w:p>
+    <w:p>
+      <w:pPr>
+        <w:pStyle w:val="27"/>
+        <w:numPr>
+          <w:ilvl w:val="4"/>
+          <w:numId w:val="5"/>
+        </w:numPr>
+        <w:ind w:firstLineChars="0"/>
+        <w:rPr>
+          <w:rFonts w:ascii="Times New Roman" w:hAnsi="Times New Roman"/>
+          <w:kern w:val="0"/>
+          <w:szCs w:val="21"/>
+        </w:rPr>
+      </w:pPr>
+      <w:r>
+        <w:rPr>
+          <w:rFonts w:hint="eastAsia" w:ascii="Times New Roman" w:hAnsi="Times New Roman"/>
+          <w:kern w:val="0"/>
+          <w:szCs w:val="21"/>
+        </w:rPr>
+        <w:t>设计功能并编写单元测试用例</w:t>
+      </w:r>
+    </w:p>
+    <w:p>
+      <w:pPr>
+        <w:pStyle w:val="27"/>
+        <w:numPr>
+          <w:ilvl w:val="4"/>
+          <w:numId w:val="5"/>
+        </w:numPr>
+        <w:ind w:firstLineChars="0"/>
+        <w:rPr>
+          <w:rFonts w:ascii="Times New Roman" w:hAnsi="Times New Roman"/>
+          <w:kern w:val="0"/>
+          <w:szCs w:val="21"/>
+        </w:rPr>
+      </w:pPr>
+      <w:r>
+        <w:rPr>
+          <w:rFonts w:hint="eastAsia" w:ascii="Times New Roman" w:hAnsi="Times New Roman"/>
+          <w:kern w:val="0"/>
+          <w:szCs w:val="21"/>
+        </w:rPr>
+        <w:t>功能实现代码</w:t>
+      </w:r>
+    </w:p>
+    <w:p>
+      <w:pPr>
+        <w:pStyle w:val="27"/>
+        <w:numPr>
+          <w:ilvl w:val="4"/>
+          <w:numId w:val="5"/>
+        </w:numPr>
+        <w:ind w:firstLineChars="0"/>
+        <w:rPr>
+          <w:rFonts w:ascii="Times New Roman" w:hAnsi="Times New Roman"/>
+          <w:kern w:val="0"/>
+          <w:szCs w:val="21"/>
+        </w:rPr>
+      </w:pPr>
+      <w:r>
+        <w:rPr>
+          <w:rFonts w:hint="eastAsia" w:ascii="Times New Roman" w:hAnsi="Times New Roman"/>
+          <w:kern w:val="0"/>
+          <w:szCs w:val="21"/>
+          <w:lang w:val="en-US" w:eastAsia="zh-CN"/>
+        </w:rPr>
+        <w:t>进行单元测试</w:t>
+      </w:r>
+    </w:p>
+    <w:p>
+      <w:pPr>
+        <w:pStyle w:val="27"/>
+        <w:numPr>
           <w:ilvl w:val="2"/>
           <w:numId w:val="5"/>
         </w:numPr>
@@ -9841,7 +10710,7 @@
           <w:kern w:val="0"/>
           <w:szCs w:val="21"/>
         </w:rPr>
-        <w:t>Sprint 2</w:t>
+        <w:t>Sprint 3</w:t>
       </w:r>
     </w:p>
     <w:p>
@@ -9863,35 +10732,9 @@
           <w:rFonts w:hint="eastAsia" w:ascii="Times New Roman" w:hAnsi="Times New Roman"/>
           <w:kern w:val="0"/>
           <w:szCs w:val="21"/>
-        </w:rPr>
-        <w:t>恢复忘记密码</w:t>
-      </w:r>
-      <w:r>
-        <w:rPr>
-          <w:rFonts w:hint="eastAsia" w:ascii="Times New Roman" w:hAnsi="Times New Roman"/>
-          <w:kern w:val="0"/>
-          <w:szCs w:val="21"/>
-          <w:lang w:eastAsia="zh-CN"/>
-        </w:rPr>
-        <w:t>（</w:t>
-      </w:r>
-      <w:r>
-        <w:rPr>
-          <w:rFonts w:hint="eastAsia" w:ascii="Times New Roman" w:hAnsi="Times New Roman"/>
-          <w:kern w:val="0"/>
-          <w:szCs w:val="21"/>
-          <w:lang w:val="en-US" w:eastAsia="zh-CN"/>
-        </w:rPr>
-        <w:t>修改售货员账户密码</w:t>
-      </w:r>
-      <w:r>
-        <w:rPr>
-          <w:rFonts w:hint="eastAsia" w:ascii="Times New Roman" w:hAnsi="Times New Roman"/>
-          <w:kern w:val="0"/>
-          <w:szCs w:val="21"/>
-          <w:lang w:eastAsia="zh-CN"/>
-        </w:rPr>
-        <w:t>）</w:t>
+          <w:lang w:val="en-US" w:eastAsia="zh-CN"/>
+        </w:rPr>
+        <w:t>修改顾客账户密码</w:t>
       </w:r>
     </w:p>
     <w:p>
@@ -9983,9 +10826,8 @@
           <w:rFonts w:hint="eastAsia" w:ascii="Times New Roman" w:hAnsi="Times New Roman"/>
           <w:kern w:val="0"/>
           <w:szCs w:val="21"/>
-          <w:lang w:val="en-US" w:eastAsia="zh-CN"/>
-        </w:rPr>
-        <w:t>记录消费</w:t>
+        </w:rPr>
+        <w:t>通过电子邮件恢复忘记密码</w:t>
       </w:r>
     </w:p>
     <w:p>
@@ -10062,319 +10904,7 @@
       <w:pPr>
         <w:pStyle w:val="27"/>
         <w:numPr>
-          <w:ilvl w:val="2"/>
-          <w:numId w:val="5"/>
-        </w:numPr>
-        <w:ind w:firstLineChars="0"/>
-        <w:rPr>
-          <w:rFonts w:ascii="Times New Roman" w:hAnsi="Times New Roman"/>
-          <w:kern w:val="0"/>
-          <w:szCs w:val="21"/>
-        </w:rPr>
-      </w:pPr>
-      <w:r>
-        <w:rPr>
-          <w:rFonts w:ascii="Times New Roman" w:hAnsi="Times New Roman"/>
-          <w:kern w:val="0"/>
-          <w:szCs w:val="21"/>
-        </w:rPr>
-        <w:t>Sprint 3</w:t>
-      </w:r>
-    </w:p>
-    <w:p>
-      <w:pPr>
-        <w:pStyle w:val="27"/>
-        <w:numPr>
-          <w:ilvl w:val="3"/>
-          <w:numId w:val="5"/>
-        </w:numPr>
-        <w:ind w:firstLineChars="0"/>
-        <w:rPr>
-          <w:rFonts w:ascii="Times New Roman" w:hAnsi="Times New Roman"/>
-          <w:kern w:val="0"/>
-          <w:szCs w:val="21"/>
-        </w:rPr>
-      </w:pPr>
-      <w:r>
-        <w:rPr>
-          <w:rFonts w:hint="eastAsia" w:ascii="Times New Roman" w:hAnsi="Times New Roman"/>
-          <w:kern w:val="0"/>
-          <w:szCs w:val="21"/>
-          <w:lang w:val="en-US" w:eastAsia="zh-CN"/>
-        </w:rPr>
-        <w:t>信息反馈</w:t>
-      </w:r>
-    </w:p>
-    <w:p>
-      <w:pPr>
-        <w:pStyle w:val="27"/>
-        <w:numPr>
-          <w:ilvl w:val="4"/>
-          <w:numId w:val="5"/>
-        </w:numPr>
-        <w:ind w:firstLineChars="0"/>
-        <w:rPr>
-          <w:rFonts w:ascii="Times New Roman" w:hAnsi="Times New Roman"/>
-          <w:kern w:val="0"/>
-          <w:szCs w:val="21"/>
-        </w:rPr>
-      </w:pPr>
-      <w:r>
-        <w:rPr>
-          <w:rFonts w:hint="eastAsia" w:ascii="Times New Roman" w:hAnsi="Times New Roman"/>
-          <w:kern w:val="0"/>
-          <w:szCs w:val="21"/>
-        </w:rPr>
-        <w:t>设计功能并编写单元测试用例</w:t>
-      </w:r>
-    </w:p>
-    <w:p>
-      <w:pPr>
-        <w:pStyle w:val="27"/>
-        <w:numPr>
-          <w:ilvl w:val="4"/>
-          <w:numId w:val="5"/>
-        </w:numPr>
-        <w:ind w:firstLineChars="0"/>
-        <w:rPr>
-          <w:rFonts w:ascii="Times New Roman" w:hAnsi="Times New Roman"/>
-          <w:kern w:val="0"/>
-          <w:szCs w:val="21"/>
-        </w:rPr>
-      </w:pPr>
-      <w:r>
-        <w:rPr>
-          <w:rFonts w:hint="eastAsia" w:ascii="Times New Roman" w:hAnsi="Times New Roman"/>
-          <w:kern w:val="0"/>
-          <w:szCs w:val="21"/>
-        </w:rPr>
-        <w:t>功能实现代码</w:t>
-      </w:r>
-    </w:p>
-    <w:p>
-      <w:pPr>
-        <w:pStyle w:val="27"/>
-        <w:numPr>
-          <w:ilvl w:val="4"/>
-          <w:numId w:val="5"/>
-        </w:numPr>
-        <w:ind w:firstLineChars="0"/>
-        <w:rPr>
-          <w:rFonts w:ascii="Times New Roman" w:hAnsi="Times New Roman"/>
-          <w:kern w:val="0"/>
-          <w:szCs w:val="21"/>
-        </w:rPr>
-      </w:pPr>
-      <w:r>
-        <w:rPr>
-          <w:rFonts w:hint="eastAsia" w:ascii="Times New Roman" w:hAnsi="Times New Roman"/>
-          <w:kern w:val="0"/>
-          <w:szCs w:val="21"/>
-          <w:lang w:val="en-US" w:eastAsia="zh-CN"/>
-        </w:rPr>
-        <w:t>进行单元测试</w:t>
-      </w:r>
-    </w:p>
-    <w:p>
-      <w:pPr>
-        <w:pStyle w:val="27"/>
-        <w:numPr>
-          <w:ilvl w:val="3"/>
-          <w:numId w:val="5"/>
-        </w:numPr>
-        <w:ind w:firstLineChars="0"/>
-        <w:rPr>
-          <w:rFonts w:ascii="Times New Roman" w:hAnsi="Times New Roman"/>
-          <w:kern w:val="0"/>
-          <w:szCs w:val="21"/>
-        </w:rPr>
-      </w:pPr>
-      <w:r>
-        <w:rPr>
-          <w:rFonts w:hint="eastAsia" w:ascii="Times New Roman" w:hAnsi="Times New Roman"/>
-          <w:kern w:val="0"/>
-          <w:szCs w:val="21"/>
-          <w:lang w:val="en-US" w:eastAsia="zh-CN"/>
-        </w:rPr>
-        <w:t>修改个人</w:t>
-      </w:r>
-      <w:r>
-        <w:rPr>
-          <w:rFonts w:hint="eastAsia" w:ascii="Times New Roman" w:hAnsi="Times New Roman"/>
-          <w:kern w:val="0"/>
-          <w:szCs w:val="21"/>
-        </w:rPr>
-        <w:t>信息</w:t>
-      </w:r>
-    </w:p>
-    <w:p>
-      <w:pPr>
-        <w:pStyle w:val="27"/>
-        <w:numPr>
-          <w:ilvl w:val="4"/>
-          <w:numId w:val="5"/>
-        </w:numPr>
-        <w:ind w:firstLineChars="0"/>
-        <w:rPr>
-          <w:rFonts w:ascii="Times New Roman" w:hAnsi="Times New Roman"/>
-          <w:kern w:val="0"/>
-          <w:szCs w:val="21"/>
-        </w:rPr>
-      </w:pPr>
-      <w:r>
-        <w:rPr>
-          <w:rFonts w:hint="eastAsia" w:ascii="Times New Roman" w:hAnsi="Times New Roman"/>
-          <w:kern w:val="0"/>
-          <w:szCs w:val="21"/>
-        </w:rPr>
-        <w:t>设计功能并编写单元测试用例</w:t>
-      </w:r>
-    </w:p>
-    <w:p>
-      <w:pPr>
-        <w:pStyle w:val="27"/>
-        <w:numPr>
-          <w:ilvl w:val="4"/>
-          <w:numId w:val="5"/>
-        </w:numPr>
-        <w:ind w:firstLineChars="0"/>
-        <w:rPr>
-          <w:rFonts w:ascii="Times New Roman" w:hAnsi="Times New Roman"/>
-          <w:kern w:val="0"/>
-          <w:szCs w:val="21"/>
-        </w:rPr>
-      </w:pPr>
-      <w:r>
-        <w:rPr>
-          <w:rFonts w:hint="eastAsia" w:ascii="Times New Roman" w:hAnsi="Times New Roman"/>
-          <w:kern w:val="0"/>
-          <w:szCs w:val="21"/>
-        </w:rPr>
-        <w:t>功能实现代码</w:t>
-      </w:r>
-    </w:p>
-    <w:p>
-      <w:pPr>
-        <w:pStyle w:val="27"/>
-        <w:numPr>
-          <w:ilvl w:val="4"/>
-          <w:numId w:val="5"/>
-        </w:numPr>
-        <w:ind w:firstLineChars="0"/>
-        <w:rPr>
-          <w:rFonts w:ascii="Times New Roman" w:hAnsi="Times New Roman"/>
-          <w:kern w:val="0"/>
-          <w:szCs w:val="21"/>
-        </w:rPr>
-      </w:pPr>
-      <w:r>
-        <w:rPr>
-          <w:rFonts w:hint="eastAsia" w:ascii="Times New Roman" w:hAnsi="Times New Roman"/>
-          <w:kern w:val="0"/>
-          <w:szCs w:val="21"/>
-          <w:lang w:val="en-US" w:eastAsia="zh-CN"/>
-        </w:rPr>
-        <w:t>进行单元测试</w:t>
-      </w:r>
-    </w:p>
-    <w:p>
-      <w:pPr>
-        <w:pStyle w:val="27"/>
-        <w:numPr>
-          <w:ilvl w:val="3"/>
-          <w:numId w:val="5"/>
-        </w:numPr>
-        <w:ind w:firstLineChars="0"/>
-        <w:rPr>
-          <w:rFonts w:ascii="Times New Roman" w:hAnsi="Times New Roman"/>
-          <w:kern w:val="0"/>
-          <w:szCs w:val="21"/>
-        </w:rPr>
-      </w:pPr>
-      <w:r>
-        <w:rPr>
-          <w:rFonts w:hint="eastAsia" w:ascii="Times New Roman" w:hAnsi="Times New Roman"/>
-          <w:kern w:val="0"/>
-          <w:szCs w:val="21"/>
-          <w:lang w:val="en-US" w:eastAsia="zh-CN"/>
-        </w:rPr>
-        <w:t>变更密码</w:t>
-      </w:r>
-    </w:p>
-    <w:p>
-      <w:pPr>
-        <w:pStyle w:val="27"/>
-        <w:numPr>
-          <w:ilvl w:val="4"/>
-          <w:numId w:val="5"/>
-        </w:numPr>
-        <w:ind w:firstLineChars="0"/>
-        <w:rPr>
-          <w:rFonts w:ascii="Times New Roman" w:hAnsi="Times New Roman"/>
-          <w:kern w:val="0"/>
-          <w:szCs w:val="21"/>
-        </w:rPr>
-      </w:pPr>
-      <w:r>
-        <w:rPr>
-          <w:rFonts w:hint="eastAsia" w:ascii="Times New Roman" w:hAnsi="Times New Roman"/>
-          <w:kern w:val="0"/>
-          <w:szCs w:val="21"/>
-        </w:rPr>
-        <w:t>设计功能并编写单元测试用例</w:t>
-      </w:r>
-    </w:p>
-    <w:p>
-      <w:pPr>
-        <w:pStyle w:val="27"/>
-        <w:numPr>
-          <w:ilvl w:val="4"/>
-          <w:numId w:val="5"/>
-        </w:numPr>
-        <w:ind w:firstLineChars="0"/>
-        <w:rPr>
-          <w:rFonts w:ascii="Times New Roman" w:hAnsi="Times New Roman"/>
-          <w:kern w:val="0"/>
-          <w:szCs w:val="21"/>
-        </w:rPr>
-      </w:pPr>
-      <w:r>
-        <w:rPr>
-          <w:rFonts w:hint="eastAsia" w:ascii="Times New Roman" w:hAnsi="Times New Roman"/>
-          <w:kern w:val="0"/>
-          <w:szCs w:val="21"/>
-        </w:rPr>
-        <w:t>功能实现代码</w:t>
-      </w:r>
-    </w:p>
-    <w:p>
-      <w:pPr>
-        <w:pStyle w:val="27"/>
-        <w:numPr>
-          <w:ilvl w:val="4"/>
-          <w:numId w:val="5"/>
-        </w:numPr>
-        <w:ind w:firstLineChars="0"/>
-        <w:rPr>
-          <w:rFonts w:ascii="Times New Roman" w:hAnsi="Times New Roman"/>
-          <w:kern w:val="0"/>
-          <w:szCs w:val="21"/>
-        </w:rPr>
-      </w:pPr>
-      <w:r>
-        <w:rPr>
-          <w:rFonts w:hint="eastAsia" w:ascii="Times New Roman" w:hAnsi="Times New Roman"/>
-          <w:kern w:val="0"/>
-          <w:szCs w:val="21"/>
-          <w:lang w:val="en-US" w:eastAsia="zh-CN"/>
-        </w:rPr>
-        <w:t>进行单元测试</w:t>
-      </w:r>
-    </w:p>
-    <w:p>
-      <w:pPr>
-        <w:pStyle w:val="27"/>
-        <w:numPr>
+          <w:ilvl w:val="0"/>
           <w:numId w:val="0"/>
         </w:numPr>
         <w:ind w:left="425" w:leftChars="0"/>
@@ -10385,11 +10915,13 @@
           <w:szCs w:val="21"/>
         </w:rPr>
       </w:pPr>
+      <w:bookmarkStart w:id="52" w:name="_Toc18309"/>
     </w:p>
     <w:p>
       <w:pPr>
         <w:pStyle w:val="27"/>
         <w:numPr>
+          <w:ilvl w:val="0"/>
           <w:numId w:val="0"/>
         </w:numPr>
         <w:ind w:left="425" w:leftChars="0"/>
@@ -10405,578 +10937,7 @@
       <w:pPr>
         <w:pStyle w:val="27"/>
         <w:numPr>
-          <w:ilvl w:val="1"/>
-          <w:numId w:val="5"/>
-        </w:numPr>
-        <w:ind w:firstLineChars="0"/>
-        <w:outlineLvl w:val="2"/>
-        <w:rPr>
-          <w:rFonts w:ascii="Times New Roman" w:hAnsi="Times New Roman"/>
-          <w:kern w:val="0"/>
-          <w:szCs w:val="21"/>
-        </w:rPr>
-      </w:pPr>
-      <w:r>
-        <w:rPr>
-          <w:rFonts w:ascii="Times New Roman" w:hAnsi="Times New Roman"/>
-          <w:kern w:val="0"/>
-          <w:szCs w:val="21"/>
-        </w:rPr>
-        <w:t xml:space="preserve"> </w:t>
-      </w:r>
-      <w:bookmarkStart w:id="51" w:name="_Toc17752"/>
-      <w:r>
-        <w:rPr>
-          <w:rFonts w:ascii="Times New Roman" w:hAnsi="Times New Roman"/>
-          <w:kern w:val="0"/>
-          <w:szCs w:val="21"/>
-        </w:rPr>
-        <w:t>Release 3</w:t>
-      </w:r>
-      <w:bookmarkEnd w:id="51"/>
-    </w:p>
-    <w:p>
-      <w:pPr>
-        <w:pStyle w:val="27"/>
-        <w:numPr>
-          <w:ilvl w:val="2"/>
-          <w:numId w:val="5"/>
-        </w:numPr>
-        <w:ind w:firstLineChars="0"/>
-        <w:rPr>
-          <w:rFonts w:ascii="Times New Roman" w:hAnsi="Times New Roman"/>
-          <w:kern w:val="0"/>
-          <w:szCs w:val="21"/>
-        </w:rPr>
-      </w:pPr>
-      <w:r>
-        <w:rPr>
-          <w:rFonts w:ascii="Times New Roman" w:hAnsi="Times New Roman"/>
-          <w:kern w:val="0"/>
-          <w:szCs w:val="21"/>
-        </w:rPr>
-        <w:t>Sprint 1</w:t>
-      </w:r>
-    </w:p>
-    <w:p>
-      <w:pPr>
-        <w:pStyle w:val="27"/>
-        <w:numPr>
-          <w:ilvl w:val="3"/>
-          <w:numId w:val="5"/>
-        </w:numPr>
-        <w:ind w:firstLineChars="0"/>
-        <w:rPr>
-          <w:rFonts w:ascii="Times New Roman" w:hAnsi="Times New Roman"/>
-          <w:kern w:val="0"/>
-          <w:szCs w:val="21"/>
-        </w:rPr>
-      </w:pPr>
-      <w:r>
-        <w:rPr>
-          <w:rFonts w:hint="eastAsia" w:ascii="Times New Roman" w:hAnsi="Times New Roman"/>
-          <w:kern w:val="0"/>
-          <w:szCs w:val="21"/>
-          <w:lang w:val="en-US" w:eastAsia="zh-CN"/>
-        </w:rPr>
-        <w:t>修改经理账户密码</w:t>
-      </w:r>
-    </w:p>
-    <w:p>
-      <w:pPr>
-        <w:pStyle w:val="27"/>
-        <w:numPr>
-          <w:ilvl w:val="4"/>
-          <w:numId w:val="5"/>
-        </w:numPr>
-        <w:ind w:firstLineChars="0"/>
-        <w:rPr>
-          <w:rFonts w:ascii="Times New Roman" w:hAnsi="Times New Roman"/>
-          <w:kern w:val="0"/>
-          <w:szCs w:val="21"/>
-        </w:rPr>
-      </w:pPr>
-      <w:r>
-        <w:rPr>
-          <w:rFonts w:hint="eastAsia" w:ascii="Times New Roman" w:hAnsi="Times New Roman"/>
-          <w:kern w:val="0"/>
-          <w:szCs w:val="21"/>
-        </w:rPr>
-        <w:t>设计功能并编写单元测试用例</w:t>
-      </w:r>
-    </w:p>
-    <w:p>
-      <w:pPr>
-        <w:pStyle w:val="27"/>
-        <w:numPr>
-          <w:ilvl w:val="4"/>
-          <w:numId w:val="5"/>
-        </w:numPr>
-        <w:ind w:firstLineChars="0"/>
-        <w:rPr>
-          <w:rFonts w:ascii="Times New Roman" w:hAnsi="Times New Roman"/>
-          <w:kern w:val="0"/>
-          <w:szCs w:val="21"/>
-        </w:rPr>
-      </w:pPr>
-      <w:r>
-        <w:rPr>
-          <w:rFonts w:hint="eastAsia" w:ascii="Times New Roman" w:hAnsi="Times New Roman"/>
-          <w:kern w:val="0"/>
-          <w:szCs w:val="21"/>
-        </w:rPr>
-        <w:t>功能实现代码</w:t>
-      </w:r>
-    </w:p>
-    <w:p>
-      <w:pPr>
-        <w:pStyle w:val="27"/>
-        <w:numPr>
-          <w:ilvl w:val="4"/>
-          <w:numId w:val="5"/>
-        </w:numPr>
-        <w:ind w:firstLineChars="0"/>
-        <w:rPr>
-          <w:rFonts w:ascii="Times New Roman" w:hAnsi="Times New Roman"/>
-          <w:kern w:val="0"/>
-          <w:szCs w:val="21"/>
-        </w:rPr>
-      </w:pPr>
-      <w:r>
-        <w:rPr>
-          <w:rFonts w:hint="eastAsia" w:ascii="Times New Roman" w:hAnsi="Times New Roman"/>
-          <w:kern w:val="0"/>
-          <w:szCs w:val="21"/>
-          <w:lang w:val="en-US" w:eastAsia="zh-CN"/>
-        </w:rPr>
-        <w:t>进行单元测试</w:t>
-      </w:r>
-    </w:p>
-    <w:p>
-      <w:pPr>
-        <w:pStyle w:val="27"/>
-        <w:numPr>
-          <w:ilvl w:val="2"/>
-          <w:numId w:val="5"/>
-        </w:numPr>
-        <w:ind w:firstLineChars="0"/>
-        <w:rPr>
-          <w:rFonts w:ascii="Times New Roman" w:hAnsi="Times New Roman"/>
-          <w:kern w:val="0"/>
-          <w:szCs w:val="21"/>
-        </w:rPr>
-      </w:pPr>
-      <w:r>
-        <w:rPr>
-          <w:rFonts w:ascii="Times New Roman" w:hAnsi="Times New Roman"/>
-          <w:kern w:val="0"/>
-          <w:szCs w:val="21"/>
-        </w:rPr>
-        <w:t>Sprint 2</w:t>
-      </w:r>
-    </w:p>
-    <w:p>
-      <w:pPr>
-        <w:pStyle w:val="27"/>
-        <w:numPr>
-          <w:ilvl w:val="3"/>
-          <w:numId w:val="5"/>
-        </w:numPr>
-        <w:ind w:firstLineChars="0"/>
-        <w:rPr>
-          <w:rFonts w:ascii="Times New Roman" w:hAnsi="Times New Roman"/>
-          <w:kern w:val="0"/>
-          <w:szCs w:val="21"/>
-        </w:rPr>
-      </w:pPr>
-      <w:r>
-        <w:rPr>
-          <w:rFonts w:hint="eastAsia" w:ascii="Times New Roman" w:hAnsi="Times New Roman"/>
-          <w:kern w:val="0"/>
-          <w:szCs w:val="21"/>
-          <w:lang w:val="en-US" w:eastAsia="zh-CN"/>
-        </w:rPr>
-        <w:t>查看购买记录</w:t>
-      </w:r>
-    </w:p>
-    <w:p>
-      <w:pPr>
-        <w:pStyle w:val="27"/>
-        <w:numPr>
-          <w:ilvl w:val="4"/>
-          <w:numId w:val="5"/>
-        </w:numPr>
-        <w:ind w:firstLineChars="0"/>
-        <w:rPr>
-          <w:rFonts w:ascii="Times New Roman" w:hAnsi="Times New Roman"/>
-          <w:kern w:val="0"/>
-          <w:szCs w:val="21"/>
-        </w:rPr>
-      </w:pPr>
-      <w:r>
-        <w:rPr>
-          <w:rFonts w:hint="eastAsia" w:ascii="Times New Roman" w:hAnsi="Times New Roman"/>
-          <w:kern w:val="0"/>
-          <w:szCs w:val="21"/>
-        </w:rPr>
-        <w:t>设计功能并编写单元测试用例</w:t>
-      </w:r>
-    </w:p>
-    <w:p>
-      <w:pPr>
-        <w:pStyle w:val="27"/>
-        <w:numPr>
-          <w:ilvl w:val="4"/>
-          <w:numId w:val="5"/>
-        </w:numPr>
-        <w:ind w:firstLineChars="0"/>
-        <w:rPr>
-          <w:rFonts w:ascii="Times New Roman" w:hAnsi="Times New Roman"/>
-          <w:kern w:val="0"/>
-          <w:szCs w:val="21"/>
-        </w:rPr>
-      </w:pPr>
-      <w:r>
-        <w:rPr>
-          <w:rFonts w:hint="eastAsia" w:ascii="Times New Roman" w:hAnsi="Times New Roman"/>
-          <w:kern w:val="0"/>
-          <w:szCs w:val="21"/>
-        </w:rPr>
-        <w:t>功能实现代码</w:t>
-      </w:r>
-    </w:p>
-    <w:p>
-      <w:pPr>
-        <w:pStyle w:val="27"/>
-        <w:numPr>
-          <w:ilvl w:val="4"/>
-          <w:numId w:val="5"/>
-        </w:numPr>
-        <w:ind w:firstLineChars="0"/>
-        <w:rPr>
-          <w:rFonts w:ascii="Times New Roman" w:hAnsi="Times New Roman"/>
-          <w:kern w:val="0"/>
-          <w:szCs w:val="21"/>
-        </w:rPr>
-      </w:pPr>
-      <w:r>
-        <w:rPr>
-          <w:rFonts w:hint="eastAsia" w:ascii="Times New Roman" w:hAnsi="Times New Roman"/>
-          <w:kern w:val="0"/>
-          <w:szCs w:val="21"/>
-          <w:lang w:val="en-US" w:eastAsia="zh-CN"/>
-        </w:rPr>
-        <w:t>进行单元测试</w:t>
-      </w:r>
-    </w:p>
-    <w:p>
-      <w:pPr>
-        <w:pStyle w:val="27"/>
-        <w:numPr>
-          <w:ilvl w:val="3"/>
-          <w:numId w:val="5"/>
-        </w:numPr>
-        <w:ind w:firstLineChars="0"/>
-        <w:rPr>
-          <w:rFonts w:ascii="Times New Roman" w:hAnsi="Times New Roman"/>
-          <w:kern w:val="0"/>
-          <w:szCs w:val="21"/>
-        </w:rPr>
-      </w:pPr>
-      <w:r>
-        <w:rPr>
-          <w:rFonts w:hint="eastAsia" w:ascii="Times New Roman" w:hAnsi="Times New Roman"/>
-          <w:kern w:val="0"/>
-          <w:szCs w:val="21"/>
-          <w:lang w:val="en-US" w:eastAsia="zh-CN"/>
-        </w:rPr>
-        <w:t>编辑/删除顾客信息</w:t>
-      </w:r>
-    </w:p>
-    <w:p>
-      <w:pPr>
-        <w:pStyle w:val="27"/>
-        <w:numPr>
-          <w:ilvl w:val="4"/>
-          <w:numId w:val="5"/>
-        </w:numPr>
-        <w:ind w:firstLineChars="0"/>
-        <w:rPr>
-          <w:rFonts w:ascii="Times New Roman" w:hAnsi="Times New Roman"/>
-          <w:kern w:val="0"/>
-          <w:szCs w:val="21"/>
-        </w:rPr>
-      </w:pPr>
-      <w:r>
-        <w:rPr>
-          <w:rFonts w:hint="eastAsia" w:ascii="Times New Roman" w:hAnsi="Times New Roman"/>
-          <w:kern w:val="0"/>
-          <w:szCs w:val="21"/>
-        </w:rPr>
-        <w:t>设计功能并编写单元测试用例</w:t>
-      </w:r>
-    </w:p>
-    <w:p>
-      <w:pPr>
-        <w:pStyle w:val="27"/>
-        <w:numPr>
-          <w:ilvl w:val="4"/>
-          <w:numId w:val="5"/>
-        </w:numPr>
-        <w:ind w:firstLineChars="0"/>
-        <w:rPr>
-          <w:rFonts w:ascii="Times New Roman" w:hAnsi="Times New Roman"/>
-          <w:kern w:val="0"/>
-          <w:szCs w:val="21"/>
-        </w:rPr>
-      </w:pPr>
-      <w:r>
-        <w:rPr>
-          <w:rFonts w:hint="eastAsia" w:ascii="Times New Roman" w:hAnsi="Times New Roman"/>
-          <w:kern w:val="0"/>
-          <w:szCs w:val="21"/>
-        </w:rPr>
-        <w:t>功能实现代码</w:t>
-      </w:r>
-    </w:p>
-    <w:p>
-      <w:pPr>
-        <w:pStyle w:val="27"/>
-        <w:numPr>
-          <w:ilvl w:val="4"/>
-          <w:numId w:val="5"/>
-        </w:numPr>
-        <w:ind w:firstLineChars="0"/>
-        <w:rPr>
-          <w:rFonts w:ascii="Times New Roman" w:hAnsi="Times New Roman"/>
-          <w:kern w:val="0"/>
-          <w:szCs w:val="21"/>
-        </w:rPr>
-      </w:pPr>
-      <w:r>
-        <w:rPr>
-          <w:rFonts w:hint="eastAsia" w:ascii="Times New Roman" w:hAnsi="Times New Roman"/>
-          <w:kern w:val="0"/>
-          <w:szCs w:val="21"/>
-          <w:lang w:val="en-US" w:eastAsia="zh-CN"/>
-        </w:rPr>
-        <w:t>进行单元测试</w:t>
-      </w:r>
-    </w:p>
-    <w:p>
-      <w:pPr>
-        <w:pStyle w:val="27"/>
-        <w:numPr>
-          <w:ilvl w:val="2"/>
-          <w:numId w:val="5"/>
-        </w:numPr>
-        <w:ind w:firstLineChars="0"/>
-        <w:rPr>
-          <w:rFonts w:ascii="Times New Roman" w:hAnsi="Times New Roman"/>
-          <w:kern w:val="0"/>
-          <w:szCs w:val="21"/>
-        </w:rPr>
-      </w:pPr>
-      <w:r>
-        <w:rPr>
-          <w:rFonts w:ascii="Times New Roman" w:hAnsi="Times New Roman"/>
-          <w:kern w:val="0"/>
-          <w:szCs w:val="21"/>
-        </w:rPr>
-        <w:t>Sprint 3</w:t>
-      </w:r>
-    </w:p>
-    <w:p>
-      <w:pPr>
-        <w:pStyle w:val="27"/>
-        <w:numPr>
-          <w:ilvl w:val="3"/>
-          <w:numId w:val="5"/>
-        </w:numPr>
-        <w:ind w:firstLineChars="0"/>
-        <w:rPr>
-          <w:rFonts w:ascii="Times New Roman" w:hAnsi="Times New Roman"/>
-          <w:kern w:val="0"/>
-          <w:szCs w:val="21"/>
-        </w:rPr>
-      </w:pPr>
-      <w:r>
-        <w:rPr>
-          <w:rFonts w:hint="eastAsia" w:ascii="Times New Roman" w:hAnsi="Times New Roman"/>
-          <w:kern w:val="0"/>
-          <w:szCs w:val="21"/>
-          <w:lang w:val="en-US" w:eastAsia="zh-CN"/>
-        </w:rPr>
-        <w:t>修改顾客账户密码</w:t>
-      </w:r>
-    </w:p>
-    <w:p>
-      <w:pPr>
-        <w:pStyle w:val="27"/>
-        <w:numPr>
-          <w:ilvl w:val="4"/>
-          <w:numId w:val="5"/>
-        </w:numPr>
-        <w:ind w:firstLineChars="0"/>
-        <w:rPr>
-          <w:rFonts w:ascii="Times New Roman" w:hAnsi="Times New Roman"/>
-          <w:kern w:val="0"/>
-          <w:szCs w:val="21"/>
-        </w:rPr>
-      </w:pPr>
-      <w:r>
-        <w:rPr>
-          <w:rFonts w:hint="eastAsia" w:ascii="Times New Roman" w:hAnsi="Times New Roman"/>
-          <w:kern w:val="0"/>
-          <w:szCs w:val="21"/>
-        </w:rPr>
-        <w:t>设计功能并编写单元测试用例</w:t>
-      </w:r>
-    </w:p>
-    <w:p>
-      <w:pPr>
-        <w:pStyle w:val="27"/>
-        <w:numPr>
-          <w:ilvl w:val="4"/>
-          <w:numId w:val="5"/>
-        </w:numPr>
-        <w:ind w:firstLineChars="0"/>
-        <w:rPr>
-          <w:rFonts w:ascii="Times New Roman" w:hAnsi="Times New Roman"/>
-          <w:kern w:val="0"/>
-          <w:szCs w:val="21"/>
-        </w:rPr>
-      </w:pPr>
-      <w:r>
-        <w:rPr>
-          <w:rFonts w:hint="eastAsia" w:ascii="Times New Roman" w:hAnsi="Times New Roman"/>
-          <w:kern w:val="0"/>
-          <w:szCs w:val="21"/>
-        </w:rPr>
-        <w:t>功能实现代码</w:t>
-      </w:r>
-    </w:p>
-    <w:p>
-      <w:pPr>
-        <w:pStyle w:val="27"/>
-        <w:numPr>
-          <w:ilvl w:val="4"/>
-          <w:numId w:val="5"/>
-        </w:numPr>
-        <w:ind w:firstLineChars="0"/>
-        <w:rPr>
-          <w:rFonts w:ascii="Times New Roman" w:hAnsi="Times New Roman"/>
-          <w:kern w:val="0"/>
-          <w:szCs w:val="21"/>
-        </w:rPr>
-      </w:pPr>
-      <w:r>
-        <w:rPr>
-          <w:rFonts w:hint="eastAsia" w:ascii="Times New Roman" w:hAnsi="Times New Roman"/>
-          <w:kern w:val="0"/>
-          <w:szCs w:val="21"/>
-          <w:lang w:val="en-US" w:eastAsia="zh-CN"/>
-        </w:rPr>
-        <w:t>进行单元测试</w:t>
-      </w:r>
-    </w:p>
-    <w:p>
-      <w:pPr>
-        <w:pStyle w:val="27"/>
-        <w:numPr>
-          <w:ilvl w:val="3"/>
-          <w:numId w:val="5"/>
-        </w:numPr>
-        <w:ind w:firstLineChars="0"/>
-        <w:rPr>
-          <w:rFonts w:ascii="Times New Roman" w:hAnsi="Times New Roman"/>
-          <w:kern w:val="0"/>
-          <w:szCs w:val="21"/>
-        </w:rPr>
-      </w:pPr>
-      <w:r>
-        <w:rPr>
-          <w:rFonts w:hint="eastAsia" w:ascii="Times New Roman" w:hAnsi="Times New Roman"/>
-          <w:kern w:val="0"/>
-          <w:szCs w:val="21"/>
-        </w:rPr>
-        <w:t>通过电子邮件恢复忘记密码</w:t>
-      </w:r>
-    </w:p>
-    <w:p>
-      <w:pPr>
-        <w:pStyle w:val="27"/>
-        <w:numPr>
-          <w:ilvl w:val="4"/>
-          <w:numId w:val="5"/>
-        </w:numPr>
-        <w:ind w:firstLineChars="0"/>
-        <w:rPr>
-          <w:rFonts w:ascii="Times New Roman" w:hAnsi="Times New Roman"/>
-          <w:kern w:val="0"/>
-          <w:szCs w:val="21"/>
-        </w:rPr>
-      </w:pPr>
-      <w:r>
-        <w:rPr>
-          <w:rFonts w:hint="eastAsia" w:ascii="Times New Roman" w:hAnsi="Times New Roman"/>
-          <w:kern w:val="0"/>
-          <w:szCs w:val="21"/>
-        </w:rPr>
-        <w:t>设计功能并编写单元测试用例</w:t>
-      </w:r>
-    </w:p>
-    <w:p>
-      <w:pPr>
-        <w:pStyle w:val="27"/>
-        <w:numPr>
-          <w:ilvl w:val="4"/>
-          <w:numId w:val="5"/>
-        </w:numPr>
-        <w:ind w:firstLineChars="0"/>
-        <w:rPr>
-          <w:rFonts w:ascii="Times New Roman" w:hAnsi="Times New Roman"/>
-          <w:kern w:val="0"/>
-          <w:szCs w:val="21"/>
-        </w:rPr>
-      </w:pPr>
-      <w:r>
-        <w:rPr>
-          <w:rFonts w:hint="eastAsia" w:ascii="Times New Roman" w:hAnsi="Times New Roman"/>
-          <w:kern w:val="0"/>
-          <w:szCs w:val="21"/>
-        </w:rPr>
-        <w:t>功能实现代码</w:t>
-      </w:r>
-    </w:p>
-    <w:p>
-      <w:pPr>
-        <w:pStyle w:val="27"/>
-        <w:numPr>
-          <w:ilvl w:val="4"/>
-          <w:numId w:val="5"/>
-        </w:numPr>
-        <w:ind w:firstLineChars="0"/>
-        <w:rPr>
-          <w:rFonts w:ascii="Times New Roman" w:hAnsi="Times New Roman"/>
-          <w:kern w:val="0"/>
-          <w:szCs w:val="21"/>
-        </w:rPr>
-      </w:pPr>
-      <w:r>
-        <w:rPr>
-          <w:rFonts w:hint="eastAsia" w:ascii="Times New Roman" w:hAnsi="Times New Roman"/>
-          <w:kern w:val="0"/>
-          <w:szCs w:val="21"/>
-          <w:lang w:val="en-US" w:eastAsia="zh-CN"/>
-        </w:rPr>
-        <w:t>进行单元测试</w:t>
-      </w:r>
-    </w:p>
-    <w:p>
-      <w:pPr>
-        <w:pStyle w:val="27"/>
-        <w:numPr>
+          <w:ilvl w:val="0"/>
           <w:numId w:val="0"/>
         </w:numPr>
         <w:ind w:left="425" w:leftChars="0"/>
@@ -10987,39 +10948,6 @@
           <w:szCs w:val="21"/>
         </w:rPr>
       </w:pPr>
-      <w:bookmarkStart w:id="52" w:name="_Toc18309"/>
-    </w:p>
-    <w:p>
-      <w:pPr>
-        <w:pStyle w:val="27"/>
-        <w:numPr>
-          <w:numId w:val="0"/>
-        </w:numPr>
-        <w:ind w:left="425" w:leftChars="0"/>
-        <w:outlineLvl w:val="2"/>
-        <w:rPr>
-          <w:rFonts w:ascii="Times New Roman" w:hAnsi="Times New Roman"/>
-          <w:kern w:val="0"/>
-          <w:szCs w:val="21"/>
-        </w:rPr>
-      </w:pPr>
-    </w:p>
-    <w:p>
-      <w:pPr>
-        <w:pStyle w:val="27"/>
-        <w:numPr>
-          <w:numId w:val="0"/>
-        </w:numPr>
-        <w:ind w:left="425" w:leftChars="0"/>
-        <w:outlineLvl w:val="2"/>
-        <w:rPr>
-          <w:rFonts w:ascii="Times New Roman" w:hAnsi="Times New Roman"/>
-          <w:kern w:val="0"/>
-          <w:szCs w:val="21"/>
-        </w:rPr>
-      </w:pPr>
-      <w:bookmarkStart w:id="54" w:name="_GoBack"/>
-      <w:bookmarkEnd w:id="54"/>
     </w:p>
     <w:p>
       <w:pPr>
